--- a/BufferedIOBenchmark/metrics.docx
+++ b/BufferedIOBenchmark/metrics.docx
@@ -20,7 +20,19 @@
     </w:p>
     <w:p>
       <w:r>
-        <w:t>Cette expérience cherche à montrer que les performances peuvent être grandement améliorées lors d’écriture et de lecture de données en Java en utilisant simplement des tampons (« </w:t>
+        <w:t>Cette expérience cherche à montrer que les performances peuvent être grandement améliorées lors d</w:t>
+      </w:r>
+      <w:r>
+        <w:t>e l</w:t>
+      </w:r>
+      <w:r>
+        <w:t>’écriture et de</w:t>
+      </w:r>
+      <w:r>
+        <w:t xml:space="preserve"> la</w:t>
+      </w:r>
+      <w:r>
+        <w:t xml:space="preserve"> lecture de données en Java en utilisant simplement des tampons (« </w:t>
       </w:r>
       <w:r>
         <w:t>b</w:t>
@@ -74,7 +86,16 @@
         <w:t>)</w:t>
       </w:r>
       <w:r>
-        <w:t>, la troisième et quatrième stratégies consistent en la même chose que les deux premières mais en n’utilisant pas de tampons. L’expérience permet de mettre ainsi en évidence que l’écriture et la lecture des données est bien plus rapide en utilisant des tampons.</w:t>
+        <w:t xml:space="preserve">, la troisième et quatrième stratégies consistent en la même chose que les deux premières mais en n’utilisant </w:t>
+      </w:r>
+      <w:r>
+        <w:t>aucun</w:t>
+      </w:r>
+      <w:r>
+        <w:t xml:space="preserve"> tampon</w:t>
+      </w:r>
+      <w:r>
+        <w:t>. L’expérience permet de mettre ainsi en évidence que l’écriture et la lecture des données est bien plus rapide en utilisant des tampons.</w:t>
       </w:r>
     </w:p>
     <w:p>
@@ -216,7 +237,6 @@
           <w:noProof/>
           <w:lang w:eastAsia="fr-CH"/>
         </w:rPr>
-        <w:lastRenderedPageBreak/>
         <w:drawing>
           <wp:inline distT="0" distB="0" distL="0" distR="0" wp14:anchorId="526B28B7" wp14:editId="045B3A65">
             <wp:extent cx="4744085" cy="2456757"/>
@@ -263,6 +283,7 @@
           <w:noProof/>
           <w:lang w:eastAsia="fr-CH"/>
         </w:rPr>
+        <w:lastRenderedPageBreak/>
         <w:drawing>
           <wp:inline distT="0" distB="0" distL="0" distR="0" wp14:anchorId="7355496E" wp14:editId="52D58434">
             <wp:extent cx="4845132" cy="2538460"/>
@@ -319,7 +340,13 @@
         <w:t xml:space="preserve">également </w:t>
       </w:r>
       <w:r>
-        <w:t>que l’utilisation de blocs de données de plus en plus grand (en écriture et en lecture), nous d</w:t>
+        <w:t>que l’utilisation de blocs de données de plus en plus grand</w:t>
+      </w:r>
+      <w:r>
+        <w:t>s</w:t>
+      </w:r>
+      <w:r>
+        <w:t xml:space="preserve"> (en écriture et en lecture), nous d</w:t>
       </w:r>
       <w:r>
         <w:t xml:space="preserve">onne </w:t>
@@ -352,7 +379,13 @@
         <w:t xml:space="preserve">en lecture </w:t>
       </w:r>
       <w:r>
-        <w:t>avec ou sans utilisation de tampons. Enfin, nous remarquons que l’utilisation de tampon même avec une taille de bloc égale à 0 donne des temps bien plus petits que sans l’</w:t>
+        <w:t>avec ou sans utilisation de tampons. Enfin, nous remarquons que l’utilisation de tampon</w:t>
+      </w:r>
+      <w:r>
+        <w:t>s</w:t>
+      </w:r>
+      <w:r>
+        <w:t xml:space="preserve"> même avec une taille de bloc égale à 0 donne des temps bien plus petits que sans l’</w:t>
       </w:r>
       <w:r>
         <w:t>utilisation</w:t>
@@ -413,14 +446,19 @@
         <w:t xml:space="preserve">permet </w:t>
       </w:r>
       <w:r>
-        <w:t xml:space="preserve">de créer le fichier de sortie au format « csv » ainsi que le flux de sortie (avec tampon) connecté au fichier de sortie. Enfin la troisième classe « CsvSerializer » permet de sérialiser les données de l’expérience (récupérées depuis l’objet de la première classe) au format « csv » et de les écrire dans </w:t>
-      </w:r>
-      <w:r>
-        <w:lastRenderedPageBreak/>
-        <w:t xml:space="preserve">notre fichier de sortie. </w:t>
-      </w:r>
-      <w:r>
-        <w:t xml:space="preserve">Le format « csv » correspond à différentes données séparées par des « , ». </w:t>
+        <w:t>de créer le fichier de sortie au format « csv » ainsi que le flux de sortie (avec tampon) connecté au fichier de sortie. Enfin</w:t>
+      </w:r>
+      <w:r>
+        <w:t>,</w:t>
+      </w:r>
+      <w:r>
+        <w:t xml:space="preserve"> la troisième classe « CsvSerializer » permet de sérialiser les données de l’expérience (récupérées depuis l’objet de la première classe) au format « csv » et de les écrire dans notre fichier de sortie. </w:t>
+      </w:r>
+      <w:r>
+        <w:t>Le format « csv » correspond aux</w:t>
+      </w:r>
+      <w:r>
+        <w:t xml:space="preserve"> différentes données séparées par des « , ». </w:t>
       </w:r>
       <w:r>
         <w:t>Après avoir créé ces trois classes, nous les avons utilisées dans la classe principale du programme. Dans cette dernière, nous avons rajouté un constructeur dan</w:t>
@@ -440,14 +478,63 @@
       <w:r>
         <w:t>.</w:t>
       </w:r>
+      <w:r>
+        <w:t xml:space="preserve"> Ci-dessous</w:t>
+      </w:r>
+      <w:r>
+        <w:t>,</w:t>
+      </w:r>
+      <w:bookmarkStart w:id="0" w:name="_GoBack"/>
+      <w:bookmarkEnd w:id="0"/>
+      <w:r>
+        <w:t xml:space="preserve"> le code permettant d’enregistrer les données de l’expérience dans un fichier « csv » est présenté (pour l’écriture de données).</w:t>
+      </w:r>
+    </w:p>
+    <w:p>
+      <w:r>
+        <w:rPr>
+          <w:noProof/>
+          <w:lang w:eastAsia="fr-CH"/>
+        </w:rPr>
+        <w:drawing>
+          <wp:inline distT="0" distB="0" distL="0" distR="0" wp14:anchorId="2FFAA054" wp14:editId="20A83E6E">
+            <wp:extent cx="5759450" cy="658495"/>
+            <wp:effectExtent l="0" t="0" r="0" b="8255"/>
+            <wp:docPr id="2" name="Image 2"/>
+            <wp:cNvGraphicFramePr>
+              <a:graphicFrameLocks xmlns:a="http://schemas.openxmlformats.org/drawingml/2006/main" noChangeAspect="1"/>
+            </wp:cNvGraphicFramePr>
+            <a:graphic xmlns:a="http://schemas.openxmlformats.org/drawingml/2006/main">
+              <a:graphicData uri="http://schemas.openxmlformats.org/drawingml/2006/picture">
+                <pic:pic xmlns:pic="http://schemas.openxmlformats.org/drawingml/2006/picture">
+                  <pic:nvPicPr>
+                    <pic:cNvPr id="1" name=""/>
+                    <pic:cNvPicPr/>
+                  </pic:nvPicPr>
+                  <pic:blipFill>
+                    <a:blip r:embed="rId11"/>
+                    <a:stretch>
+                      <a:fillRect/>
+                    </a:stretch>
+                  </pic:blipFill>
+                  <pic:spPr>
+                    <a:xfrm>
+                      <a:off x="0" y="0"/>
+                      <a:ext cx="5759450" cy="658495"/>
+                    </a:xfrm>
+                    <a:prstGeom prst="rect">
+                      <a:avLst/>
+                    </a:prstGeom>
+                  </pic:spPr>
+                </pic:pic>
+              </a:graphicData>
+            </a:graphic>
+          </wp:inline>
+        </w:drawing>
+      </w:r>
     </w:p>
     <w:sectPr>
-      <w:headerReference w:type="even" r:id="rId11"/>
-      <w:headerReference w:type="default" r:id="rId12"/>
-      <w:footerReference w:type="even" r:id="rId13"/>
-      <w:footerReference w:type="default" r:id="rId14"/>
-      <w:headerReference w:type="first" r:id="rId15"/>
-      <w:footerReference w:type="first" r:id="rId16"/>
+      <w:headerReference w:type="first" r:id="rId12"/>
       <w:pgSz w:w="11906" w:h="16838" w:code="9"/>
       <w:pgMar w:top="1134" w:right="1418" w:bottom="851" w:left="1418" w:header="425" w:footer="709" w:gutter="0"/>
       <w:cols w:space="708"/>
@@ -483,36 +570,6 @@
 </w:endnotes>
 </file>
 
-<file path=word/footer1.xml><?xml version="1.0" encoding="utf-8"?>
-<w:ftr xmlns:wpc="http://schemas.microsoft.com/office/word/2010/wordprocessingCanvas" xmlns:cx="http://schemas.microsoft.com/office/drawing/2014/chartex" xmlns:cx1="http://schemas.microsoft.com/office/drawing/2015/9/8/chartex" xmlns:cx2="http://schemas.microsoft.com/office/drawing/2015/10/21/chartex" xmlns:mc="http://schemas.openxmlformats.org/markup-compatibility/2006" xmlns:o="urn:schemas-microsoft-com:office:office" xmlns:r="http://schemas.openxmlformats.org/officeDocument/2006/relationships" xmlns:m="http://schemas.openxmlformats.org/officeDocument/2006/math" xmlns:v="urn:schemas-microsoft-com:vml" xmlns:wp14="http://schemas.microsoft.com/office/word/2010/wordprocessingDrawing" xmlns:wp="http://schemas.openxmlformats.org/drawingml/2006/wordprocessingDrawing" xmlns:w10="urn:schemas-microsoft-com:office:word" xmlns:w="http://schemas.openxmlformats.org/wordprocessingml/2006/main" xmlns:w14="http://schemas.microsoft.com/office/word/2010/wordml" xmlns:w15="http://schemas.microsoft.com/office/word/2012/wordml" xmlns:w16se="http://schemas.microsoft.com/office/word/2015/wordml/symex" xmlns:wpg="http://schemas.microsoft.com/office/word/2010/wordprocessingGroup" xmlns:wpi="http://schemas.microsoft.com/office/word/2010/wordprocessingInk" xmlns:wne="http://schemas.microsoft.com/office/word/2006/wordml" xmlns:wps="http://schemas.microsoft.com/office/word/2010/wordprocessingShape" mc:Ignorable="w14 w15 w16se wp14">
-  <w:p>
-    <w:pPr>
-      <w:pStyle w:val="Pieddepage"/>
-    </w:pPr>
-  </w:p>
-</w:ftr>
-</file>
-
-<file path=word/footer2.xml><?xml version="1.0" encoding="utf-8"?>
-<w:ftr xmlns:wpc="http://schemas.microsoft.com/office/word/2010/wordprocessingCanvas" xmlns:cx="http://schemas.microsoft.com/office/drawing/2014/chartex" xmlns:cx1="http://schemas.microsoft.com/office/drawing/2015/9/8/chartex" xmlns:cx2="http://schemas.microsoft.com/office/drawing/2015/10/21/chartex" xmlns:mc="http://schemas.openxmlformats.org/markup-compatibility/2006" xmlns:o="urn:schemas-microsoft-com:office:office" xmlns:r="http://schemas.openxmlformats.org/officeDocument/2006/relationships" xmlns:m="http://schemas.openxmlformats.org/officeDocument/2006/math" xmlns:v="urn:schemas-microsoft-com:vml" xmlns:wp14="http://schemas.microsoft.com/office/word/2010/wordprocessingDrawing" xmlns:wp="http://schemas.openxmlformats.org/drawingml/2006/wordprocessingDrawing" xmlns:w10="urn:schemas-microsoft-com:office:word" xmlns:w="http://schemas.openxmlformats.org/wordprocessingml/2006/main" xmlns:w14="http://schemas.microsoft.com/office/word/2010/wordml" xmlns:w15="http://schemas.microsoft.com/office/word/2012/wordml" xmlns:w16se="http://schemas.microsoft.com/office/word/2015/wordml/symex" xmlns:wpg="http://schemas.microsoft.com/office/word/2010/wordprocessingGroup" xmlns:wpi="http://schemas.microsoft.com/office/word/2010/wordprocessingInk" xmlns:wne="http://schemas.microsoft.com/office/word/2006/wordml" xmlns:wps="http://schemas.microsoft.com/office/word/2010/wordprocessingShape" mc:Ignorable="w14 w15 w16se wp14">
-  <w:p>
-    <w:pPr>
-      <w:pStyle w:val="Pieddepage"/>
-    </w:pPr>
-  </w:p>
-</w:ftr>
-</file>
-
-<file path=word/footer3.xml><?xml version="1.0" encoding="utf-8"?>
-<w:ftr xmlns:wpc="http://schemas.microsoft.com/office/word/2010/wordprocessingCanvas" xmlns:cx="http://schemas.microsoft.com/office/drawing/2014/chartex" xmlns:cx1="http://schemas.microsoft.com/office/drawing/2015/9/8/chartex" xmlns:cx2="http://schemas.microsoft.com/office/drawing/2015/10/21/chartex" xmlns:mc="http://schemas.openxmlformats.org/markup-compatibility/2006" xmlns:o="urn:schemas-microsoft-com:office:office" xmlns:r="http://schemas.openxmlformats.org/officeDocument/2006/relationships" xmlns:m="http://schemas.openxmlformats.org/officeDocument/2006/math" xmlns:v="urn:schemas-microsoft-com:vml" xmlns:wp14="http://schemas.microsoft.com/office/word/2010/wordprocessingDrawing" xmlns:wp="http://schemas.openxmlformats.org/drawingml/2006/wordprocessingDrawing" xmlns:w10="urn:schemas-microsoft-com:office:word" xmlns:w="http://schemas.openxmlformats.org/wordprocessingml/2006/main" xmlns:w14="http://schemas.microsoft.com/office/word/2010/wordml" xmlns:w15="http://schemas.microsoft.com/office/word/2012/wordml" xmlns:w16se="http://schemas.microsoft.com/office/word/2015/wordml/symex" xmlns:wpg="http://schemas.microsoft.com/office/word/2010/wordprocessingGroup" xmlns:wpi="http://schemas.microsoft.com/office/word/2010/wordprocessingInk" xmlns:wne="http://schemas.microsoft.com/office/word/2006/wordml" xmlns:wps="http://schemas.microsoft.com/office/word/2010/wordprocessingShape" mc:Ignorable="w14 w15 w16se wp14">
-  <w:p>
-    <w:pPr>
-      <w:pStyle w:val="Pieddepage"/>
-    </w:pPr>
-  </w:p>
-</w:ftr>
-</file>
-
 <file path=word/footnotes.xml><?xml version="1.0" encoding="utf-8"?>
 <w:footnotes xmlns:wpc="http://schemas.microsoft.com/office/word/2010/wordprocessingCanvas" xmlns:cx="http://schemas.microsoft.com/office/drawing/2014/chartex" xmlns:cx1="http://schemas.microsoft.com/office/drawing/2015/9/8/chartex" xmlns:cx2="http://schemas.microsoft.com/office/drawing/2015/10/21/chartex" xmlns:mc="http://schemas.openxmlformats.org/markup-compatibility/2006" xmlns:o="urn:schemas-microsoft-com:office:office" xmlns:r="http://schemas.openxmlformats.org/officeDocument/2006/relationships" xmlns:m="http://schemas.openxmlformats.org/officeDocument/2006/math" xmlns:v="urn:schemas-microsoft-com:vml" xmlns:wp14="http://schemas.microsoft.com/office/word/2010/wordprocessingDrawing" xmlns:wp="http://schemas.openxmlformats.org/drawingml/2006/wordprocessingDrawing" xmlns:w10="urn:schemas-microsoft-com:office:word" xmlns:w="http://schemas.openxmlformats.org/wordprocessingml/2006/main" xmlns:w14="http://schemas.microsoft.com/office/word/2010/wordml" xmlns:w15="http://schemas.microsoft.com/office/word/2012/wordml" xmlns:w16se="http://schemas.microsoft.com/office/word/2015/wordml/symex" xmlns:wpg="http://schemas.microsoft.com/office/word/2010/wordprocessingGroup" xmlns:wpi="http://schemas.microsoft.com/office/word/2010/wordprocessingInk" xmlns:wne="http://schemas.microsoft.com/office/word/2006/wordml" xmlns:wps="http://schemas.microsoft.com/office/word/2010/wordprocessingShape" mc:Ignorable="w14 w15 w16se wp14">
   <w:footnote w:type="separator" w:id="-1">
@@ -539,26 +596,6 @@
 </file>
 
 <file path=word/header1.xml><?xml version="1.0" encoding="utf-8"?>
-<w:hdr xmlns:wpc="http://schemas.microsoft.com/office/word/2010/wordprocessingCanvas" xmlns:cx="http://schemas.microsoft.com/office/drawing/2014/chartex" xmlns:cx1="http://schemas.microsoft.com/office/drawing/2015/9/8/chartex" xmlns:cx2="http://schemas.microsoft.com/office/drawing/2015/10/21/chartex" xmlns:mc="http://schemas.openxmlformats.org/markup-compatibility/2006" xmlns:o="urn:schemas-microsoft-com:office:office" xmlns:r="http://schemas.openxmlformats.org/officeDocument/2006/relationships" xmlns:m="http://schemas.openxmlformats.org/officeDocument/2006/math" xmlns:v="urn:schemas-microsoft-com:vml" xmlns:wp14="http://schemas.microsoft.com/office/word/2010/wordprocessingDrawing" xmlns:wp="http://schemas.openxmlformats.org/drawingml/2006/wordprocessingDrawing" xmlns:w10="urn:schemas-microsoft-com:office:word" xmlns:w="http://schemas.openxmlformats.org/wordprocessingml/2006/main" xmlns:w14="http://schemas.microsoft.com/office/word/2010/wordml" xmlns:w15="http://schemas.microsoft.com/office/word/2012/wordml" xmlns:w16se="http://schemas.microsoft.com/office/word/2015/wordml/symex" xmlns:wpg="http://schemas.microsoft.com/office/word/2010/wordprocessingGroup" xmlns:wpi="http://schemas.microsoft.com/office/word/2010/wordprocessingInk" xmlns:wne="http://schemas.microsoft.com/office/word/2006/wordml" xmlns:wps="http://schemas.microsoft.com/office/word/2010/wordprocessingShape" mc:Ignorable="w14 w15 w16se wp14">
-  <w:p>
-    <w:pPr>
-      <w:pStyle w:val="En-tte"/>
-    </w:pPr>
-  </w:p>
-</w:hdr>
-</file>
-
-<file path=word/header2.xml><?xml version="1.0" encoding="utf-8"?>
-<w:hdr xmlns:wpc="http://schemas.microsoft.com/office/word/2010/wordprocessingCanvas" xmlns:cx="http://schemas.microsoft.com/office/drawing/2014/chartex" xmlns:cx1="http://schemas.microsoft.com/office/drawing/2015/9/8/chartex" xmlns:cx2="http://schemas.microsoft.com/office/drawing/2015/10/21/chartex" xmlns:mc="http://schemas.openxmlformats.org/markup-compatibility/2006" xmlns:o="urn:schemas-microsoft-com:office:office" xmlns:r="http://schemas.openxmlformats.org/officeDocument/2006/relationships" xmlns:m="http://schemas.openxmlformats.org/officeDocument/2006/math" xmlns:v="urn:schemas-microsoft-com:vml" xmlns:wp14="http://schemas.microsoft.com/office/word/2010/wordprocessingDrawing" xmlns:wp="http://schemas.openxmlformats.org/drawingml/2006/wordprocessingDrawing" xmlns:w10="urn:schemas-microsoft-com:office:word" xmlns:w="http://schemas.openxmlformats.org/wordprocessingml/2006/main" xmlns:w14="http://schemas.microsoft.com/office/word/2010/wordml" xmlns:w15="http://schemas.microsoft.com/office/word/2012/wordml" xmlns:w16se="http://schemas.microsoft.com/office/word/2015/wordml/symex" xmlns:wpg="http://schemas.microsoft.com/office/word/2010/wordprocessingGroup" xmlns:wpi="http://schemas.microsoft.com/office/word/2010/wordprocessingInk" xmlns:wne="http://schemas.microsoft.com/office/word/2006/wordml" xmlns:wps="http://schemas.microsoft.com/office/word/2010/wordprocessingShape" mc:Ignorable="w14 w15 w16se wp14">
-  <w:p>
-    <w:pPr>
-      <w:pStyle w:val="En-tte"/>
-    </w:pPr>
-  </w:p>
-</w:hdr>
-</file>
-
-<file path=word/header3.xml><?xml version="1.0" encoding="utf-8"?>
 <w:hdr xmlns:wpc="http://schemas.microsoft.com/office/word/2010/wordprocessingCanvas" xmlns:cx="http://schemas.microsoft.com/office/drawing/2014/chartex" xmlns:cx1="http://schemas.microsoft.com/office/drawing/2015/9/8/chartex" xmlns:cx2="http://schemas.microsoft.com/office/drawing/2015/10/21/chartex" xmlns:mc="http://schemas.openxmlformats.org/markup-compatibility/2006" xmlns:o="urn:schemas-microsoft-com:office:office" xmlns:r="http://schemas.openxmlformats.org/officeDocument/2006/relationships" xmlns:m="http://schemas.openxmlformats.org/officeDocument/2006/math" xmlns:v="urn:schemas-microsoft-com:vml" xmlns:wp14="http://schemas.microsoft.com/office/word/2010/wordprocessingDrawing" xmlns:wp="http://schemas.openxmlformats.org/drawingml/2006/wordprocessingDrawing" xmlns:w10="urn:schemas-microsoft-com:office:word" xmlns:w="http://schemas.openxmlformats.org/wordprocessingml/2006/main" xmlns:w14="http://schemas.microsoft.com/office/word/2010/wordml" xmlns:w15="http://schemas.microsoft.com/office/word/2012/wordml" xmlns:w16se="http://schemas.microsoft.com/office/word/2015/wordml/symex" xmlns:wpg="http://schemas.microsoft.com/office/word/2010/wordprocessingGroup" xmlns:wpi="http://schemas.microsoft.com/office/word/2010/wordprocessingInk" xmlns:wne="http://schemas.microsoft.com/office/word/2006/wordml" xmlns:wps="http://schemas.microsoft.com/office/word/2010/wordprocessingShape" mc:Ignorable="w14 w15 w16se wp14">
   <w:p>
     <w:pPr>
@@ -604,8 +641,6 @@
       </w:rPr>
       <w:t>https://github.com/sebastie-boson/Teaching-HEIGVD-RES-2016-Labo-Semaine-02</w:t>
     </w:r>
-    <w:bookmarkStart w:id="0" w:name="_GoBack"/>
-    <w:bookmarkEnd w:id="0"/>
   </w:p>
 </w:hdr>
 </file>
@@ -733,6 +768,7 @@
     <w:lsdException w:name="HTML Sample" w:semiHidden="1" w:unhideWhenUsed="1"/>
     <w:lsdException w:name="HTML Typewriter" w:semiHidden="1" w:unhideWhenUsed="1"/>
     <w:lsdException w:name="HTML Variable" w:semiHidden="1" w:unhideWhenUsed="1"/>
+    <w:lsdException w:name="Normal Table" w:semiHidden="1" w:unhideWhenUsed="1"/>
     <w:lsdException w:name="annotation subject" w:semiHidden="1" w:unhideWhenUsed="1"/>
     <w:lsdException w:name="No List" w:semiHidden="1" w:unhideWhenUsed="1"/>
     <w:lsdException w:name="Outline List 1" w:semiHidden="1" w:unhideWhenUsed="1"/>
@@ -779,8 +815,10 @@
     <w:lsdException w:name="Table Subtle 2" w:semiHidden="1" w:unhideWhenUsed="1"/>
     <w:lsdException w:name="Table Web 1" w:semiHidden="1" w:unhideWhenUsed="1"/>
     <w:lsdException w:name="Table Web 2" w:semiHidden="1" w:unhideWhenUsed="1"/>
+    <w:lsdException w:name="Table Web 3" w:semiHidden="1" w:unhideWhenUsed="1"/>
     <w:lsdException w:name="Balloon Text" w:semiHidden="1" w:unhideWhenUsed="1"/>
     <w:lsdException w:name="Table Grid" w:uiPriority="39"/>
+    <w:lsdException w:name="Table Theme" w:semiHidden="1" w:unhideWhenUsed="1"/>
     <w:lsdException w:name="Placeholder Text" w:semiHidden="1"/>
     <w:lsdException w:name="No Spacing" w:uiPriority="1" w:qFormat="1"/>
     <w:lsdException w:name="Light Shading" w:uiPriority="60"/>
@@ -1030,6 +1068,7 @@
   <w:style w:type="character" w:default="1" w:styleId="Policepardfaut">
     <w:name w:val="Default Paragraph Font"/>
     <w:uiPriority w:val="1"/>
+    <w:semiHidden/>
     <w:unhideWhenUsed/>
   </w:style>
   <w:style w:type="table" w:default="1" w:styleId="TableauNormal">
@@ -1413,7 +1452,7 @@
 </file>
 
 <file path=customXml/itemProps1.xml><?xml version="1.0" encoding="utf-8"?>
-<ds:datastoreItem xmlns:ds="http://schemas.openxmlformats.org/officeDocument/2006/customXml" ds:itemID="{C80921C5-F185-4674-84FE-013DF62A6C65}">
+<ds:datastoreItem xmlns:ds="http://schemas.openxmlformats.org/officeDocument/2006/customXml" ds:itemID="{FF1488E1-A95C-47ED-B341-C0D12B9A2828}">
   <ds:schemaRefs>
     <ds:schemaRef ds:uri="http://schemas.openxmlformats.org/officeDocument/2006/bibliography"/>
   </ds:schemaRefs>

--- a/BufferedIOBenchmark/metrics.docx
+++ b/BufferedIOBenchmark/metrics.docx
@@ -141,7 +141,12 @@
         <w:t xml:space="preserve"> pou</w:t>
       </w:r>
       <w:r>
-        <w:t>r avoir de meilleurs graphiques. De plus, la taille du fichier dans lequel les données sont écrites est fixée et ne change pas (pour pouvoir effectuer les comparaisons).</w:t>
+        <w:t>r avoir de meilleurs graphiques. De plus, la taille du fichier dans lequel</w:t>
+      </w:r>
+      <w:bookmarkStart w:id="0" w:name="_GoBack"/>
+      <w:bookmarkEnd w:id="0"/>
+      <w:r>
+        <w:t xml:space="preserve"> les données sont écrites est fixée et ne change pas (pour pouvoir effectuer les comparaisons).</w:t>
       </w:r>
     </w:p>
     <w:p>
@@ -151,9 +156,9 @@
           <w:lang w:eastAsia="fr-CH"/>
         </w:rPr>
         <w:drawing>
-          <wp:inline distT="0" distB="0" distL="0" distR="0" wp14:anchorId="26E37379" wp14:editId="0C7F1A10">
-            <wp:extent cx="2624446" cy="2111532"/>
-            <wp:effectExtent l="0" t="0" r="5080" b="3175"/>
+          <wp:inline distT="0" distB="0" distL="0" distR="0" wp14:anchorId="0EA3FEA8" wp14:editId="6D876D6D">
+            <wp:extent cx="2879726" cy="1966913"/>
+            <wp:effectExtent l="0" t="0" r="0" b="0"/>
             <wp:docPr id="1" name="Image 1"/>
             <wp:cNvGraphicFramePr>
               <a:graphicFrameLocks xmlns:a="http://schemas.openxmlformats.org/drawingml/2006/main" noChangeAspect="1"/>
@@ -174,7 +179,7 @@
                   <pic:spPr>
                     <a:xfrm>
                       <a:off x="0" y="0"/>
-                      <a:ext cx="2624446" cy="2111532"/>
+                      <a:ext cx="2894362" cy="1976910"/>
                     </a:xfrm>
                     <a:prstGeom prst="rect">
                       <a:avLst/>
@@ -193,8 +198,8 @@
         </w:rPr>
         <w:drawing>
           <wp:inline distT="0" distB="0" distL="0" distR="0" wp14:anchorId="0D4E5579" wp14:editId="1131AA26">
-            <wp:extent cx="3123210" cy="2124488"/>
-            <wp:effectExtent l="0" t="0" r="2540" b="0"/>
+            <wp:extent cx="2878957" cy="1958340"/>
+            <wp:effectExtent l="0" t="0" r="0" b="3810"/>
             <wp:docPr id="3" name="Image 3"/>
             <wp:cNvGraphicFramePr>
               <a:graphicFrameLocks xmlns:a="http://schemas.openxmlformats.org/drawingml/2006/main" noChangeAspect="1"/>
@@ -215,7 +220,7 @@
                   <pic:spPr>
                     <a:xfrm>
                       <a:off x="0" y="0"/>
-                      <a:ext cx="3123210" cy="2124488"/>
+                      <a:ext cx="2897072" cy="1970662"/>
                     </a:xfrm>
                     <a:prstGeom prst="rect">
                       <a:avLst/>
@@ -419,13 +424,29 @@
         <w:t xml:space="preserve">. La première classe </w:t>
       </w:r>
       <w:r>
-        <w:t xml:space="preserve">« ExperimentData » </w:t>
+        <w:t>« </w:t>
+      </w:r>
+      <w:proofErr w:type="spellStart"/>
+      <w:r>
+        <w:t>ExperimentData</w:t>
+      </w:r>
+      <w:proofErr w:type="spellEnd"/>
+      <w:r>
+        <w:t xml:space="preserve"> » </w:t>
       </w:r>
       <w:r>
         <w:t>permet d’enregistrer les données que nous voulons écrire dans le fichier « csv » (comme</w:t>
       </w:r>
       <w:r>
-        <w:t xml:space="preserve"> le temps, la taille du fichier, la stratégie, …) dans une map (avec</w:t>
+        <w:t xml:space="preserve"> le temps, la taille du fichier, la stratégie, …) dans une </w:t>
+      </w:r>
+      <w:proofErr w:type="spellStart"/>
+      <w:r>
+        <w:t>map</w:t>
+      </w:r>
+      <w:proofErr w:type="spellEnd"/>
+      <w:r>
+        <w:t xml:space="preserve"> (avec</w:t>
       </w:r>
       <w:r>
         <w:t xml:space="preserve"> une</w:t>
@@ -440,7 +461,15 @@
         <w:t xml:space="preserve">La deuxième classe </w:t>
       </w:r>
       <w:r>
-        <w:t xml:space="preserve">« FileRecorder » </w:t>
+        <w:t>« </w:t>
+      </w:r>
+      <w:proofErr w:type="spellStart"/>
+      <w:r>
+        <w:t>FileRecorder</w:t>
+      </w:r>
+      <w:proofErr w:type="spellEnd"/>
+      <w:r>
+        <w:t xml:space="preserve"> » </w:t>
       </w:r>
       <w:r>
         <w:t xml:space="preserve">permet </w:t>
@@ -452,13 +481,29 @@
         <w:t>,</w:t>
       </w:r>
       <w:r>
-        <w:t xml:space="preserve"> la troisième classe « CsvSerializer » permet de sérialiser les données de l’expérience (récupérées depuis l’objet de la première classe) au format « csv » et de les écrire dans notre fichier de sortie. </w:t>
+        <w:t xml:space="preserve"> la troisième classe « </w:t>
+      </w:r>
+      <w:proofErr w:type="spellStart"/>
+      <w:r>
+        <w:t>CsvSerializer</w:t>
+      </w:r>
+      <w:proofErr w:type="spellEnd"/>
+      <w:r>
+        <w:t xml:space="preserve"> » permet de sérialiser les données de l’expérience (récupérées depuis l’objet de la première classe) au format « csv » et de les écrire dans notre fichier de sortie. </w:t>
       </w:r>
       <w:r>
         <w:t>Le format « csv » correspond aux</w:t>
       </w:r>
       <w:r>
-        <w:t xml:space="preserve"> différentes données séparées par des « , ». </w:t>
+        <w:t xml:space="preserve"> différentes données séparées par des </w:t>
+      </w:r>
+      <w:proofErr w:type="gramStart"/>
+      <w:r>
+        <w:t>« ,</w:t>
+      </w:r>
+      <w:proofErr w:type="gramEnd"/>
+      <w:r>
+        <w:t xml:space="preserve"> ». </w:t>
       </w:r>
       <w:r>
         <w:t>Après avoir créé ces trois classes, nous les avons utilisées dans la classe principale du programme. Dans cette dernière, nous avons rajouté un constructeur dan</w:t>
@@ -484,8 +529,6 @@
       <w:r>
         <w:t>,</w:t>
       </w:r>
-      <w:bookmarkStart w:id="0" w:name="_GoBack"/>
-      <w:bookmarkEnd w:id="0"/>
       <w:r>
         <w:t xml:space="preserve"> le code permettant d’enregistrer les données de l’expérience dans un fichier « csv » est présenté (pour l’écriture de données).</w:t>
       </w:r>
@@ -1452,7 +1495,7 @@
 </file>
 
 <file path=customXml/itemProps1.xml><?xml version="1.0" encoding="utf-8"?>
-<ds:datastoreItem xmlns:ds="http://schemas.openxmlformats.org/officeDocument/2006/customXml" ds:itemID="{FF1488E1-A95C-47ED-B341-C0D12B9A2828}">
+<ds:datastoreItem xmlns:ds="http://schemas.openxmlformats.org/officeDocument/2006/customXml" ds:itemID="{233B8CE9-66E0-49CF-853A-226BF1B11156}">
   <ds:schemaRefs>
     <ds:schemaRef ds:uri="http://schemas.openxmlformats.org/officeDocument/2006/bibliography"/>
   </ds:schemaRefs>

--- a/BufferedIOBenchmark/metrics.docx
+++ b/BufferedIOBenchmark/metrics.docx
@@ -95,7 +95,79 @@
         <w:t xml:space="preserve"> tampon</w:t>
       </w:r>
       <w:r>
-        <w:t>. L’expérience permet de mettre ainsi en évidence que l’écriture et la lecture des données est bien plus rapide en utilisant des tampons.</w:t>
+        <w:t xml:space="preserve">. L’expérience permet </w:t>
+      </w:r>
+      <w:r>
+        <w:t xml:space="preserve">ainsi de montrer </w:t>
+      </w:r>
+      <w:r>
+        <w:t>que l’écriture et la lecture des données est bien plus rapide en utilisant des tampons.</w:t>
+      </w:r>
+      <w:r>
+        <w:t xml:space="preserve"> </w:t>
+      </w:r>
+      <w:r>
+        <w:t>L’ordinateur de test utilisé pour l’expérience possède les caractéristiques</w:t>
+      </w:r>
+      <w:r>
+        <w:t xml:space="preserve"> </w:t>
+      </w:r>
+      <w:r>
+        <w:t>importantes suivantes</w:t>
+      </w:r>
+      <w:r>
+        <w:t> :</w:t>
+      </w:r>
+      <w:r>
+        <w:t xml:space="preserve"> le système d’</w:t>
+      </w:r>
+      <w:r>
+        <w:t>exploitation</w:t>
+      </w:r>
+      <w:r>
+        <w:t xml:space="preserve"> </w:t>
+      </w:r>
+      <w:r>
+        <w:t xml:space="preserve">Microsoft </w:t>
+      </w:r>
+      <w:r>
+        <w:t xml:space="preserve">Windows 10 Professionnel (64 bits), </w:t>
+      </w:r>
+      <w:r>
+        <w:t>un processeur Intel Core</w:t>
+      </w:r>
+      <w:r>
+        <w:t xml:space="preserve"> i7-4810MQ</w:t>
+      </w:r>
+      <w:r>
+        <w:t xml:space="preserve"> </w:t>
+      </w:r>
+      <w:r>
+        <w:t xml:space="preserve">de </w:t>
+      </w:r>
+      <w:r>
+        <w:t>2.80</w:t>
+      </w:r>
+      <w:r>
+        <w:t xml:space="preserve"> </w:t>
+      </w:r>
+      <w:r>
+        <w:t>GHz</w:t>
+      </w:r>
+      <w:r>
+        <w:t>, 16 Go de mémoire physique installée (RAM)</w:t>
+      </w:r>
+      <w:r>
+        <w:t xml:space="preserve"> et un SSD </w:t>
+      </w:r>
+      <w:r>
+        <w:t>Samsung</w:t>
+      </w:r>
+      <w:r>
+        <w:t xml:space="preserve"> MZ7TE512HMHP-000L1</w:t>
+      </w:r>
+      <w:r>
+        <w:t xml:space="preserve"> de 476.94 Go de capacité.</w:t>
       </w:r>
     </w:p>
     <w:p>
@@ -141,12 +213,7 @@
         <w:t xml:space="preserve"> pou</w:t>
       </w:r>
       <w:r>
-        <w:t>r avoir de meilleurs graphiques. De plus, la taille du fichier dans lequel</w:t>
-      </w:r>
-      <w:bookmarkStart w:id="0" w:name="_GoBack"/>
-      <w:bookmarkEnd w:id="0"/>
-      <w:r>
-        <w:t xml:space="preserve"> les données sont écrites est fixée et ne change pas (pour pouvoir effectuer les comparaisons).</w:t>
+        <w:t>r avoir de meilleurs graphiques. De plus, la taille du fichier dans lequel les données sont écrites est fixée et ne change pas (pour pouvoir effectuer les comparaisons).</w:t>
       </w:r>
     </w:p>
     <w:p>
@@ -244,8 +311,8 @@
         </w:rPr>
         <w:drawing>
           <wp:inline distT="0" distB="0" distL="0" distR="0" wp14:anchorId="526B28B7" wp14:editId="045B3A65">
-            <wp:extent cx="4744085" cy="2456757"/>
-            <wp:effectExtent l="0" t="0" r="0" b="1270"/>
+            <wp:extent cx="4239001" cy="2195195"/>
+            <wp:effectExtent l="0" t="0" r="9525" b="0"/>
             <wp:docPr id="5" name="Image 5"/>
             <wp:cNvGraphicFramePr>
               <a:graphicFrameLocks xmlns:a="http://schemas.openxmlformats.org/drawingml/2006/main" noChangeAspect="1"/>
@@ -266,7 +333,7 @@
                   <pic:spPr>
                     <a:xfrm>
                       <a:off x="0" y="0"/>
-                      <a:ext cx="4941937" cy="2559216"/>
+                      <a:ext cx="4457710" cy="2308455"/>
                     </a:xfrm>
                     <a:prstGeom prst="rect">
                       <a:avLst/>
@@ -291,8 +358,8 @@
         <w:lastRenderedPageBreak/>
         <w:drawing>
           <wp:inline distT="0" distB="0" distL="0" distR="0" wp14:anchorId="7355496E" wp14:editId="52D58434">
-            <wp:extent cx="4845132" cy="2538460"/>
-            <wp:effectExtent l="0" t="0" r="0" b="0"/>
+            <wp:extent cx="4490527" cy="2352675"/>
+            <wp:effectExtent l="0" t="0" r="5715" b="0"/>
             <wp:docPr id="6" name="Image 6"/>
             <wp:cNvGraphicFramePr>
               <a:graphicFrameLocks xmlns:a="http://schemas.openxmlformats.org/drawingml/2006/main" noChangeAspect="1"/>
@@ -313,7 +380,7 @@
                   <pic:spPr>
                     <a:xfrm>
                       <a:off x="0" y="0"/>
-                      <a:ext cx="4906267" cy="2570490"/>
+                      <a:ext cx="4567947" cy="2393237"/>
                     </a:xfrm>
                     <a:prstGeom prst="rect">
                       <a:avLst/>
@@ -384,7 +451,43 @@
         <w:t xml:space="preserve">en lecture </w:t>
       </w:r>
       <w:r>
-        <w:t>avec ou sans utilisation de tampons. Enfin, nous remarquons que l’utilisation de tampon</w:t>
+        <w:t xml:space="preserve">avec ou sans utilisation de tampons. </w:t>
+      </w:r>
+      <w:r>
+        <w:t xml:space="preserve">De plus, nous pouvons dire que la lecture des données est légèrement plus efficace </w:t>
+      </w:r>
+      <w:r>
+        <w:t>en termes de</w:t>
+      </w:r>
+      <w:r>
+        <w:t xml:space="preserve"> </w:t>
+      </w:r>
+      <w:r>
+        <w:t>temps</w:t>
+      </w:r>
+      <w:r>
+        <w:t xml:space="preserve"> </w:t>
+      </w:r>
+      <w:r>
+        <w:t xml:space="preserve">que </w:t>
+      </w:r>
+      <w:r>
+        <w:t>l’écriture</w:t>
+      </w:r>
+      <w:r>
+        <w:t xml:space="preserve"> de données </w:t>
+      </w:r>
+      <w:r>
+        <w:t xml:space="preserve">avec </w:t>
+      </w:r>
+      <w:r>
+        <w:t>et</w:t>
+      </w:r>
+      <w:r>
+        <w:t xml:space="preserve"> sans tampons. </w:t>
+      </w:r>
+      <w:r>
+        <w:t>Enfin, nous remarquons que l’utilisation de tampon</w:t>
       </w:r>
       <w:r>
         <w:t>s</w:t>
@@ -396,7 +499,13 @@
         <w:t>utilisation</w:t>
       </w:r>
       <w:r>
-        <w:t xml:space="preserve"> de tampons que ce soit en écriture ou lecture.</w:t>
+        <w:t xml:space="preserve"> de tampons que ce soit en écriture ou </w:t>
+      </w:r>
+      <w:r>
+        <w:t xml:space="preserve">en </w:t>
+      </w:r>
+      <w:r>
+        <w:t>lecture.</w:t>
       </w:r>
     </w:p>
     <w:p>
@@ -424,29 +533,13 @@
         <w:t xml:space="preserve">. La première classe </w:t>
       </w:r>
       <w:r>
-        <w:t>« </w:t>
-      </w:r>
-      <w:proofErr w:type="spellStart"/>
-      <w:r>
-        <w:t>ExperimentData</w:t>
-      </w:r>
-      <w:proofErr w:type="spellEnd"/>
-      <w:r>
-        <w:t xml:space="preserve"> » </w:t>
+        <w:t xml:space="preserve">« ExperimentData » </w:t>
       </w:r>
       <w:r>
         <w:t>permet d’enregistrer les données que nous voulons écrire dans le fichier « csv » (comme</w:t>
       </w:r>
       <w:r>
-        <w:t xml:space="preserve"> le temps, la taille du fichier, la stratégie, …) dans une </w:t>
-      </w:r>
-      <w:proofErr w:type="spellStart"/>
-      <w:r>
-        <w:t>map</w:t>
-      </w:r>
-      <w:proofErr w:type="spellEnd"/>
-      <w:r>
-        <w:t xml:space="preserve"> (avec</w:t>
+        <w:t xml:space="preserve"> le temps, la taille du fichier, la stratégie, …) dans une map (avec</w:t>
       </w:r>
       <w:r>
         <w:t xml:space="preserve"> une</w:t>
@@ -461,15 +554,7 @@
         <w:t xml:space="preserve">La deuxième classe </w:t>
       </w:r>
       <w:r>
-        <w:t>« </w:t>
-      </w:r>
-      <w:proofErr w:type="spellStart"/>
-      <w:r>
-        <w:t>FileRecorder</w:t>
-      </w:r>
-      <w:proofErr w:type="spellEnd"/>
-      <w:r>
-        <w:t xml:space="preserve"> » </w:t>
+        <w:t xml:space="preserve">« FileRecorder » </w:t>
       </w:r>
       <w:r>
         <w:t xml:space="preserve">permet </w:t>
@@ -481,29 +566,18 @@
         <w:t>,</w:t>
       </w:r>
       <w:r>
-        <w:t xml:space="preserve"> la troisième classe « </w:t>
-      </w:r>
-      <w:proofErr w:type="spellStart"/>
-      <w:r>
-        <w:t>CsvSerializer</w:t>
-      </w:r>
-      <w:proofErr w:type="spellEnd"/>
-      <w:r>
-        <w:t xml:space="preserve"> » permet de sérialiser les données de l’expérience (récupérées depuis l’objet de la première classe) au format « csv » et de les écrire dans notre fichier de sortie. </w:t>
+        <w:t xml:space="preserve"> la troisième classe « CsvSerializer » permet de sérialiser les données de l’expérience (récupérées depuis l’objet de la première classe) au format « csv » et de les écrire dans notre fichier de sortie. </w:t>
       </w:r>
       <w:r>
         <w:t>Le format « csv » correspond aux</w:t>
       </w:r>
       <w:r>
-        <w:t xml:space="preserve"> différentes données séparées par des </w:t>
-      </w:r>
-      <w:proofErr w:type="gramStart"/>
-      <w:r>
-        <w:t>« ,</w:t>
-      </w:r>
-      <w:proofErr w:type="gramEnd"/>
-      <w:r>
-        <w:t xml:space="preserve"> ». </w:t>
+        <w:t xml:space="preserve"> différentes données séparées par des « </w:t>
+      </w:r>
+      <w:bookmarkStart w:id="0" w:name="_GoBack"/>
+      <w:bookmarkEnd w:id="0"/>
+      <w:r>
+        <w:t xml:space="preserve">, ». </w:t>
       </w:r>
       <w:r>
         <w:t>Après avoir créé ces trois classes, nous les avons utilisées dans la classe principale du programme. Dans cette dernière, nous avons rajouté un constructeur dan</w:t>
@@ -579,7 +653,7 @@
     <w:sectPr>
       <w:headerReference w:type="first" r:id="rId12"/>
       <w:pgSz w:w="11906" w:h="16838" w:code="9"/>
-      <w:pgMar w:top="1134" w:right="1418" w:bottom="851" w:left="1418" w:header="425" w:footer="709" w:gutter="0"/>
+      <w:pgMar w:top="1134" w:right="1418" w:bottom="426" w:left="1418" w:header="425" w:footer="709" w:gutter="0"/>
       <w:cols w:space="708"/>
       <w:titlePg/>
       <w:docGrid w:linePitch="360"/>
@@ -1495,7 +1569,7 @@
 </file>
 
 <file path=customXml/itemProps1.xml><?xml version="1.0" encoding="utf-8"?>
-<ds:datastoreItem xmlns:ds="http://schemas.openxmlformats.org/officeDocument/2006/customXml" ds:itemID="{233B8CE9-66E0-49CF-853A-226BF1B11156}">
+<ds:datastoreItem xmlns:ds="http://schemas.openxmlformats.org/officeDocument/2006/customXml" ds:itemID="{1EB5E16C-BF38-4410-8242-6629FCFCC74D}">
   <ds:schemaRefs>
     <ds:schemaRef ds:uri="http://schemas.openxmlformats.org/officeDocument/2006/bibliography"/>
   </ds:schemaRefs>
